--- a/SE401/Lectures/10-Web and Mobile Testing/APPIUM Tutorial for Android.docx
+++ b/SE401/Lectures/10-Web and Mobile Testing/APPIUM Tutorial for Android.docx
@@ -28,21 +28,7 @@
           <w:sz w:val="52"/>
           <w:szCs w:val="52"/>
         </w:rPr>
-        <w:t>APPIUM Tutorial for An</w:t>
-      </w:r>
-      <w:bookmarkStart w:id="0" w:name="_GoBack"/>
-      <w:bookmarkEnd w:id="0"/>
-      <w:r>
-        <w:rPr>
-          <w:rFonts w:asciiTheme="majorBidi" w:eastAsia="Times New Roman" w:hAnsiTheme="majorBidi" w:cstheme="majorBidi"/>
-          <w:b/>
-          <w:bCs/>
-          <w:color w:val="222222"/>
-          <w:kern w:val="36"/>
-          <w:sz w:val="52"/>
-          <w:szCs w:val="52"/>
-        </w:rPr>
-        <w:t>droid &amp; iOS Mobile Apps Testing</w:t>
+        <w:t>APPIUM Tutorial for Android &amp; iOS Mobile Apps Testing</w:t>
       </w:r>
     </w:p>
     <w:p>
@@ -7872,7 +7858,123 @@
           <w:sz w:val="28"/>
           <w:szCs w:val="28"/>
         </w:rPr>
-        <w:t xml:space="preserve"> Inspector on Microsoft Windows.</w:t>
+        <w:t xml:space="preserve"> Inspector on Microsoft Wi</w:t>
+      </w:r>
+      <w:bookmarkStart w:id="0" w:name="_GoBack"/>
+      <w:bookmarkEnd w:id="0"/>
+      <w:r>
+        <w:rPr>
+          <w:rFonts w:asciiTheme="majorBidi" w:eastAsia="Times New Roman" w:hAnsiTheme="majorBidi" w:cstheme="majorBidi"/>
+          <w:color w:val="222222"/>
+          <w:sz w:val="28"/>
+          <w:szCs w:val="28"/>
+        </w:rPr>
+        <w:t>ndows.</w:t>
+      </w:r>
+    </w:p>
+    <w:p>
+      <w:pPr>
+        <w:shd w:val="clear" w:color="auto" w:fill="FFFFFF"/>
+        <w:spacing w:before="100" w:beforeAutospacing="1" w:after="100" w:afterAutospacing="1" w:line="240" w:lineRule="auto"/>
+        <w:rPr>
+          <w:rFonts w:asciiTheme="majorBidi" w:eastAsia="Times New Roman" w:hAnsiTheme="majorBidi" w:cstheme="majorBidi"/>
+          <w:color w:val="222222"/>
+          <w:sz w:val="28"/>
+          <w:szCs w:val="28"/>
+        </w:rPr>
+      </w:pPr>
+    </w:p>
+    <w:p>
+      <w:pPr>
+        <w:shd w:val="clear" w:color="auto" w:fill="FFFFFF"/>
+        <w:spacing w:before="100" w:beforeAutospacing="1" w:after="100" w:afterAutospacing="1" w:line="240" w:lineRule="auto"/>
+        <w:rPr>
+          <w:rFonts w:asciiTheme="majorBidi" w:eastAsia="Times New Roman" w:hAnsiTheme="majorBidi" w:cstheme="majorBidi"/>
+          <w:color w:val="222222"/>
+          <w:sz w:val="28"/>
+          <w:szCs w:val="28"/>
+        </w:rPr>
+      </w:pPr>
+    </w:p>
+    <w:p>
+      <w:pPr>
+        <w:shd w:val="clear" w:color="auto" w:fill="FFFFFF"/>
+        <w:spacing w:before="100" w:beforeAutospacing="1" w:after="100" w:afterAutospacing="1" w:line="240" w:lineRule="auto"/>
+        <w:rPr>
+          <w:rFonts w:asciiTheme="majorBidi" w:eastAsia="Times New Roman" w:hAnsiTheme="majorBidi" w:cstheme="majorBidi"/>
+          <w:color w:val="222222"/>
+          <w:sz w:val="28"/>
+          <w:szCs w:val="28"/>
+        </w:rPr>
+      </w:pPr>
+    </w:p>
+    <w:p>
+      <w:pPr>
+        <w:shd w:val="clear" w:color="auto" w:fill="FFFFFF"/>
+        <w:spacing w:before="100" w:beforeAutospacing="1" w:after="100" w:afterAutospacing="1" w:line="240" w:lineRule="auto"/>
+        <w:rPr>
+          <w:rFonts w:asciiTheme="majorBidi" w:eastAsia="Times New Roman" w:hAnsiTheme="majorBidi" w:cstheme="majorBidi"/>
+          <w:color w:val="222222"/>
+          <w:sz w:val="28"/>
+          <w:szCs w:val="28"/>
+        </w:rPr>
+      </w:pPr>
+    </w:p>
+    <w:p>
+      <w:pPr>
+        <w:shd w:val="clear" w:color="auto" w:fill="FFFFFF"/>
+        <w:spacing w:before="100" w:beforeAutospacing="1" w:after="100" w:afterAutospacing="1" w:line="240" w:lineRule="auto"/>
+        <w:rPr>
+          <w:rFonts w:asciiTheme="majorBidi" w:eastAsia="Times New Roman" w:hAnsiTheme="majorBidi" w:cstheme="majorBidi"/>
+          <w:color w:val="222222"/>
+          <w:sz w:val="28"/>
+          <w:szCs w:val="28"/>
+        </w:rPr>
+      </w:pPr>
+    </w:p>
+    <w:p>
+      <w:pPr>
+        <w:shd w:val="clear" w:color="auto" w:fill="FFFFFF"/>
+        <w:spacing w:before="100" w:beforeAutospacing="1" w:after="100" w:afterAutospacing="1" w:line="240" w:lineRule="auto"/>
+        <w:rPr>
+          <w:rFonts w:asciiTheme="majorBidi" w:eastAsia="Times New Roman" w:hAnsiTheme="majorBidi" w:cstheme="majorBidi"/>
+          <w:color w:val="222222"/>
+          <w:sz w:val="28"/>
+          <w:szCs w:val="28"/>
+        </w:rPr>
+      </w:pPr>
+    </w:p>
+    <w:p>
+      <w:pPr>
+        <w:shd w:val="clear" w:color="auto" w:fill="FFFFFF"/>
+        <w:spacing w:before="100" w:beforeAutospacing="1" w:after="100" w:afterAutospacing="1" w:line="240" w:lineRule="auto"/>
+        <w:rPr>
+          <w:rFonts w:asciiTheme="majorBidi" w:eastAsia="Times New Roman" w:hAnsiTheme="majorBidi" w:cstheme="majorBidi"/>
+          <w:color w:val="222222"/>
+          <w:sz w:val="28"/>
+          <w:szCs w:val="28"/>
+        </w:rPr>
+      </w:pPr>
+    </w:p>
+    <w:p>
+      <w:pPr>
+        <w:shd w:val="clear" w:color="auto" w:fill="FFFFFF"/>
+        <w:spacing w:before="100" w:beforeAutospacing="1" w:after="100" w:afterAutospacing="1" w:line="240" w:lineRule="auto"/>
+        <w:rPr>
+          <w:rFonts w:asciiTheme="majorBidi" w:eastAsia="Times New Roman" w:hAnsiTheme="majorBidi" w:cstheme="majorBidi"/>
+          <w:color w:val="222222"/>
+          <w:sz w:val="28"/>
+          <w:szCs w:val="28"/>
+        </w:rPr>
+      </w:pPr>
+      <w:r>
+        <w:rPr>
+          <w:rFonts w:asciiTheme="majorBidi" w:eastAsia="Times New Roman" w:hAnsiTheme="majorBidi" w:cstheme="majorBidi"/>
+          <w:color w:val="FFFFFF" w:themeColor="background1"/>
+          <w:sz w:val="28"/>
+          <w:szCs w:val="28"/>
+        </w:rPr>
+        <w:t>https://www.youtube.com/watch?v=N7vY3cPSo8g</w:t>
       </w:r>
     </w:p>
     <w:sectPr>
